--- a/AFARS/DEVELOPMENT/5142_28_03.docx
+++ b/AFARS/DEVELOPMENT/5142_28_03.docx
@@ -1110,24 +1110,24 @@
         <w:rPr>
           <w:szCs w:val="24"/>
         </w:rPr>
+        <w:t>(6)</w:t>
+      </w:r>
+      <w:r>
+        <w:rPr>
+          <w:szCs w:val="24"/>
+        </w:rPr>
+        <w:t xml:space="preserve">  Contract number(s).</w:t>
+      </w:r>
+    </w:p>
+    <w:p>
+      <w:pPr>
+        <w:pStyle w:val="List2"/>
+      </w:pPr>
+      <w:r>
+        <w:rPr>
+          <w:szCs w:val="24"/>
+        </w:rPr>
         <w:lastRenderedPageBreak/>
-        <w:t>(6)</w:t>
-      </w:r>
-      <w:r>
-        <w:rPr>
-          <w:szCs w:val="24"/>
-        </w:rPr>
-        <w:t xml:space="preserve">  Contract number(s).</w:t>
-      </w:r>
-    </w:p>
-    <w:p>
-      <w:pPr>
-        <w:pStyle w:val="List2"/>
-      </w:pPr>
-      <w:r>
-        <w:rPr>
-          <w:szCs w:val="24"/>
-        </w:rPr>
         <w:t>(7)</w:t>
       </w:r>
       <w:r>
@@ -1642,42 +1642,42 @@
         <w:rPr>
           <w:szCs w:val="24"/>
         </w:rPr>
+        <w:t>(</w:t>
+      </w:r>
+      <w:r>
+        <w:rPr>
+          <w:szCs w:val="24"/>
+        </w:rPr>
+        <w:t>3</w:t>
+      </w:r>
+      <w:r>
+        <w:rPr>
+          <w:szCs w:val="24"/>
+        </w:rPr>
+        <w:t>)</w:t>
+      </w:r>
+      <w:r>
+        <w:rPr>
+          <w:szCs w:val="24"/>
+        </w:rPr>
+        <w:t xml:space="preserve">  Meet early in November to consider those audits reported on the report due 15 October and early in May to consider those audits listed on the report due 15 April.  The Board may meet at other times, as necessary</w:t>
+      </w:r>
+      <w:r>
+        <w:rPr>
+          <w:szCs w:val="24"/>
+        </w:rPr>
+        <w:t>;</w:t>
+      </w:r>
+    </w:p>
+    <w:p>
+      <w:pPr>
+        <w:pStyle w:val="List2"/>
+      </w:pPr>
+      <w:r>
+        <w:rPr>
+          <w:szCs w:val="24"/>
+        </w:rPr>
         <w:lastRenderedPageBreak/>
-        <w:t>(</w:t>
-      </w:r>
-      <w:r>
-        <w:rPr>
-          <w:szCs w:val="24"/>
-        </w:rPr>
-        <w:t>3</w:t>
-      </w:r>
-      <w:r>
-        <w:rPr>
-          <w:szCs w:val="24"/>
-        </w:rPr>
-        <w:t>)</w:t>
-      </w:r>
-      <w:r>
-        <w:rPr>
-          <w:szCs w:val="24"/>
-        </w:rPr>
-        <w:t xml:space="preserve">  Meet early in November to consider those audits reported on the report due 15 October and early in May to consider those audits listed on the report due 15 April.  The Board may meet at other times, as necessary</w:t>
-      </w:r>
-      <w:r>
-        <w:rPr>
-          <w:szCs w:val="24"/>
-        </w:rPr>
-        <w:t>;</w:t>
-      </w:r>
-    </w:p>
-    <w:p>
-      <w:pPr>
-        <w:pStyle w:val="List2"/>
-      </w:pPr>
-      <w:r>
-        <w:rPr>
-          <w:szCs w:val="24"/>
-        </w:rPr>
         <w:t>(</w:t>
       </w:r>
       <w:r>
@@ -2223,6 +2223,7 @@
       </w:pPr>
       <w:bookmarkStart w:id="7" w:name="_Toc39052813"/>
       <w:r>
+        <w:lastRenderedPageBreak/>
         <w:t>Subpart 5142.2 – Contract Administration Services</w:t>
       </w:r>
       <w:bookmarkEnd w:id="7"/>
@@ -2558,6 +2559,7 @@
         <w:pStyle w:val="List2"/>
       </w:pPr>
       <w:r>
+        <w:lastRenderedPageBreak/>
         <w:t>(</w:t>
       </w:r>
       <w:r>
@@ -3728,7 +3730,11 @@
         <w:t xml:space="preserve"> prepare an addendum report in </w:t>
       </w:r>
       <w:r>
-        <w:t>CPARS if any unusual or extraordinary action occurs during contract execution including the issuance of a show cause letter, stop work order or termination of the contract.</w:t>
+        <w:t xml:space="preserve">CPARS if any unusual or extraordinary action occurs during contract execution including the issuance of a </w:t>
+      </w:r>
+      <w:r>
+        <w:lastRenderedPageBreak/>
+        <w:t>show cause letter, stop work order or termination of the contract.</w:t>
       </w:r>
       <w:r>
         <w:t xml:space="preserve">  </w:t>
@@ -4737,20 +4743,17 @@
   </w:style>
   <w:style w:type="paragraph" w:customStyle="1" w:styleId="List1">
     <w:name w:val="List 1"/>
-    <w:basedOn w:val="Heading4"/>
+    <w:basedOn w:val="List"/>
     <w:link w:val="List1Char"/>
     <w:rsid w:val="00B2181D"/>
     <w:pPr>
-      <w:tabs>
-        <w:tab w:val="clear" w:pos="2304"/>
-        <w:tab w:val="clear" w:pos="2880"/>
-        <w:tab w:val="clear" w:pos="3456"/>
-      </w:tabs>
-      <w:spacing w:after="160" w:line="259" w:lineRule="auto"/>
-      <w:outlineLvl w:val="9"/>
+      <w:spacing w:after="160" w:line="240" w:lineRule="auto"/>
+      <w:contextualSpacing/>
     </w:pPr>
     <w:rPr>
-      <w:b w:val="0"/>
+      <w:rFonts w:ascii="Times New Roman" w:hAnsi="Times New Roman" w:cs="Times New Roman"/>
+      <w:sz w:val="24"/>
+      <w:szCs w:val="24"/>
     </w:rPr>
   </w:style>
   <w:style w:type="character" w:customStyle="1" w:styleId="List1Char">
@@ -4761,7 +4764,7 @@
     <w:rPr>
       <w:rFonts w:ascii="Times New Roman" w:hAnsi="Times New Roman" w:cs="Times New Roman"/>
       <w:b w:val="0"/>
-      <w:bCs/>
+      <w:bCs w:val="0"/>
       <w:sz w:val="24"/>
       <w:szCs w:val="24"/>
     </w:rPr>
@@ -5006,6 +5009,18 @@
     <w:pPr>
       <w:spacing w:after="100"/>
       <w:ind w:left="220"/>
+    </w:pPr>
+  </w:style>
+  <w:style w:type="paragraph" w:styleId="List">
+    <w:name w:val="List"/>
+    <w:basedOn w:val="Normal"/>
+    <w:uiPriority w:val="99"/>
+    <w:semiHidden/>
+    <w:unhideWhenUsed/>
+    <w:rsid w:val="00870E27"/>
+    <w:pPr>
+      <w:ind w:left="360" w:hanging="360"/>
+      <w:contextualSpacing/>
     </w:pPr>
   </w:style>
 </w:styles>
@@ -5295,56 +5310,6 @@
 </file>
 
 <file path=customXml/item1.xml><?xml version="1.0" encoding="utf-8"?>
-<?mso-contentType ?>
-<spe:Receivers xmlns:spe="http://schemas.microsoft.com/sharepoint/events">
-  <Receiver>
-    <Name>Document ID Generator</Name>
-    <Synchronization>Synchronous</Synchronization>
-    <Type>10001</Type>
-    <SequenceNumber>1000</SequenceNumber>
-    <Url/>
-    <Assembly>Microsoft.Office.DocumentManagement, Version=15.0.0.0, Culture=neutral, PublicKeyToken=71e9bce111e9429c</Assembly>
-    <Class>Microsoft.Office.DocumentManagement.Internal.DocIdHandler</Class>
-    <Data/>
-    <Filter/>
-  </Receiver>
-  <Receiver>
-    <Name>Document ID Generator</Name>
-    <Synchronization>Synchronous</Synchronization>
-    <Type>10002</Type>
-    <SequenceNumber>1001</SequenceNumber>
-    <Url/>
-    <Assembly>Microsoft.Office.DocumentManagement, Version=15.0.0.0, Culture=neutral, PublicKeyToken=71e9bce111e9429c</Assembly>
-    <Class>Microsoft.Office.DocumentManagement.Internal.DocIdHandler</Class>
-    <Data/>
-    <Filter/>
-  </Receiver>
-  <Receiver>
-    <Name>Document ID Generator</Name>
-    <Synchronization>Synchronous</Synchronization>
-    <Type>10004</Type>
-    <SequenceNumber>1002</SequenceNumber>
-    <Url/>
-    <Assembly>Microsoft.Office.DocumentManagement, Version=15.0.0.0, Culture=neutral, PublicKeyToken=71e9bce111e9429c</Assembly>
-    <Class>Microsoft.Office.DocumentManagement.Internal.DocIdHandler</Class>
-    <Data/>
-    <Filter/>
-  </Receiver>
-  <Receiver>
-    <Name>Document ID Generator</Name>
-    <Synchronization>Synchronous</Synchronization>
-    <Type>10006</Type>
-    <SequenceNumber>1003</SequenceNumber>
-    <Url/>
-    <Assembly>Microsoft.Office.DocumentManagement, Version=15.0.0.0, Culture=neutral, PublicKeyToken=71e9bce111e9429c</Assembly>
-    <Class>Microsoft.Office.DocumentManagement.Internal.DocIdHandler</Class>
-    <Data/>
-    <Filter/>
-  </Receiver>
-</spe:Receivers>
-</file>
-
-<file path=customXml/item2.xml><?xml version="1.0" encoding="utf-8"?>
 <p:properties xmlns:p="http://schemas.microsoft.com/office/2006/metadata/properties" xmlns:xsi="http://www.w3.org/2001/XMLSchema-instance" xmlns:pc="http://schemas.microsoft.com/office/infopath/2007/PartnerControls">
   <documentManagement>
     <gda6e4b5ce9b49d2aa48ca756ed1550e xmlns="4d2834f2-6e62-48ef-822a-880d84868a39">
@@ -5409,7 +5374,7 @@
 </p:properties>
 </file>
 
-<file path=customXml/item3.xml><?xml version="1.0" encoding="utf-8"?>
+<file path=customXml/item2.xml><?xml version="1.0" encoding="utf-8"?>
 <?mso-contentType ?>
 <FormTemplates xmlns="http://schemas.microsoft.com/sharepoint/v3/contenttype/forms">
   <Display>DocumentLibraryForm</Display>
@@ -5418,7 +5383,7 @@
 </FormTemplates>
 </file>
 
-<file path=customXml/item4.xml><?xml version="1.0" encoding="utf-8"?>
+<file path=customXml/item3.xml><?xml version="1.0" encoding="utf-8"?>
 <ct:contentTypeSchema xmlns:ct="http://schemas.microsoft.com/office/2006/metadata/contentType" xmlns:ma="http://schemas.microsoft.com/office/2006/metadata/properties/metaAttributes" ct:_="" ma:_="" ma:contentTypeName="AFARS" ma:contentTypeID="0x0101005B30DBF8331A6E49B938A000A393551D00BF7CB0DACCB2794986B8E90A9FF96C63" ma:contentTypeVersion="23" ma:contentTypeDescription="Army Federal Acquisition Regulation Supplement" ma:contentTypeScope="" ma:versionID="86d6480d484284c9b3b4cc1a313a0202">
   <xsd:schema xmlns:xsd="http://www.w3.org/2001/XMLSchema" xmlns:xs="http://www.w3.org/2001/XMLSchema" xmlns:p="http://schemas.microsoft.com/office/2006/metadata/properties" xmlns:ns1="4d2834f2-6e62-48ef-822a-880d84868a39" targetNamespace="http://schemas.microsoft.com/office/2006/metadata/properties" ma:root="true" ma:fieldsID="4830b98530b6a38c7f266cc2d908e6a1" ns1:_="">
     <xsd:import namespace="4d2834f2-6e62-48ef-822a-880d84868a39"/>
@@ -5688,19 +5653,61 @@
 </ct:contentTypeSchema>
 </file>
 
+<file path=customXml/item4.xml><?xml version="1.0" encoding="utf-8"?>
+<?mso-contentType ?>
+<spe:Receivers xmlns:spe="http://schemas.microsoft.com/sharepoint/events">
+  <Receiver>
+    <Name>Document ID Generator</Name>
+    <Synchronization>Synchronous</Synchronization>
+    <Type>10001</Type>
+    <SequenceNumber>1000</SequenceNumber>
+    <Url/>
+    <Assembly>Microsoft.Office.DocumentManagement, Version=15.0.0.0, Culture=neutral, PublicKeyToken=71e9bce111e9429c</Assembly>
+    <Class>Microsoft.Office.DocumentManagement.Internal.DocIdHandler</Class>
+    <Data/>
+    <Filter/>
+  </Receiver>
+  <Receiver>
+    <Name>Document ID Generator</Name>
+    <Synchronization>Synchronous</Synchronization>
+    <Type>10002</Type>
+    <SequenceNumber>1001</SequenceNumber>
+    <Url/>
+    <Assembly>Microsoft.Office.DocumentManagement, Version=15.0.0.0, Culture=neutral, PublicKeyToken=71e9bce111e9429c</Assembly>
+    <Class>Microsoft.Office.DocumentManagement.Internal.DocIdHandler</Class>
+    <Data/>
+    <Filter/>
+  </Receiver>
+  <Receiver>
+    <Name>Document ID Generator</Name>
+    <Synchronization>Synchronous</Synchronization>
+    <Type>10004</Type>
+    <SequenceNumber>1002</SequenceNumber>
+    <Url/>
+    <Assembly>Microsoft.Office.DocumentManagement, Version=15.0.0.0, Culture=neutral, PublicKeyToken=71e9bce111e9429c</Assembly>
+    <Class>Microsoft.Office.DocumentManagement.Internal.DocIdHandler</Class>
+    <Data/>
+    <Filter/>
+  </Receiver>
+  <Receiver>
+    <Name>Document ID Generator</Name>
+    <Synchronization>Synchronous</Synchronization>
+    <Type>10006</Type>
+    <SequenceNumber>1003</SequenceNumber>
+    <Url/>
+    <Assembly>Microsoft.Office.DocumentManagement, Version=15.0.0.0, Culture=neutral, PublicKeyToken=71e9bce111e9429c</Assembly>
+    <Class>Microsoft.Office.DocumentManagement.Internal.DocIdHandler</Class>
+    <Data/>
+    <Filter/>
+  </Receiver>
+</spe:Receivers>
+</file>
+
 <file path=customXml/item5.xml><?xml version="1.0" encoding="utf-8"?>
 <b:Sources xmlns:b="http://schemas.openxmlformats.org/officeDocument/2006/bibliography" xmlns="http://schemas.openxmlformats.org/officeDocument/2006/bibliography" SelectedStyle="\APA.XSL" StyleName="APA Fifth Edition"/>
 </file>
 
 <file path=customXml/itemProps1.xml><?xml version="1.0" encoding="utf-8"?>
-<ds:datastoreItem xmlns:ds="http://schemas.openxmlformats.org/officeDocument/2006/customXml" ds:itemID="{A2596F47-DA4C-48D0-B984-C4E987866B30}">
-  <ds:schemaRefs>
-    <ds:schemaRef ds:uri="http://schemas.microsoft.com/sharepoint/events"/>
-  </ds:schemaRefs>
-</ds:datastoreItem>
-</file>
-
-<file path=customXml/itemProps2.xml><?xml version="1.0" encoding="utf-8"?>
 <ds:datastoreItem xmlns:ds="http://schemas.openxmlformats.org/officeDocument/2006/customXml" ds:itemID="{20D393E9-F377-4B3F-A734-FFACD70B0757}">
   <ds:schemaRefs>
     <ds:schemaRef ds:uri="http://purl.org/dc/terms/"/>
@@ -5716,7 +5723,7 @@
 </ds:datastoreItem>
 </file>
 
-<file path=customXml/itemProps3.xml><?xml version="1.0" encoding="utf-8"?>
+<file path=customXml/itemProps2.xml><?xml version="1.0" encoding="utf-8"?>
 <ds:datastoreItem xmlns:ds="http://schemas.openxmlformats.org/officeDocument/2006/customXml" ds:itemID="{D2D57FAE-64B5-43EC-A9C3-906E2AD3B8B7}">
   <ds:schemaRefs>
     <ds:schemaRef ds:uri="http://schemas.microsoft.com/sharepoint/v3/contenttype/forms"/>
@@ -5724,7 +5731,7 @@
 </ds:datastoreItem>
 </file>
 
-<file path=customXml/itemProps4.xml><?xml version="1.0" encoding="utf-8"?>
+<file path=customXml/itemProps3.xml><?xml version="1.0" encoding="utf-8"?>
 <ds:datastoreItem xmlns:ds="http://schemas.openxmlformats.org/officeDocument/2006/customXml" ds:itemID="{9E108E84-477D-45DB-A44D-E45CAE508EEE}">
   <ds:schemaRefs>
     <ds:schemaRef ds:uri="http://schemas.microsoft.com/office/2006/metadata/contentType"/>
@@ -5742,8 +5749,16 @@
 </ds:datastoreItem>
 </file>
 
+<file path=customXml/itemProps4.xml><?xml version="1.0" encoding="utf-8"?>
+<ds:datastoreItem xmlns:ds="http://schemas.openxmlformats.org/officeDocument/2006/customXml" ds:itemID="{A2596F47-DA4C-48D0-B984-C4E987866B30}">
+  <ds:schemaRefs>
+    <ds:schemaRef ds:uri="http://schemas.microsoft.com/sharepoint/events"/>
+  </ds:schemaRefs>
+</ds:datastoreItem>
+</file>
+
 <file path=customXml/itemProps5.xml><?xml version="1.0" encoding="utf-8"?>
-<ds:datastoreItem xmlns:ds="http://schemas.openxmlformats.org/officeDocument/2006/customXml" ds:itemID="{E260E870-E6F2-4B0B-ACF9-77E77E068E4A}">
+<ds:datastoreItem xmlns:ds="http://schemas.openxmlformats.org/officeDocument/2006/customXml" ds:itemID="{71AADD1F-FC0D-4AE1-9947-F5203B2B925F}">
   <ds:schemaRefs>
     <ds:schemaRef ds:uri="http://schemas.openxmlformats.org/officeDocument/2006/bibliography"/>
   </ds:schemaRefs>

--- a/AFARS/DEVELOPMENT/5142_28_03.docx
+++ b/AFARS/DEVELOPMENT/5142_28_03.docx
@@ -4748,7 +4748,6 @@
     <w:rsid w:val="00B2181D"/>
     <w:pPr>
       <w:spacing w:after="160" w:line="240" w:lineRule="auto"/>
-      <w:contextualSpacing/>
     </w:pPr>
     <w:rPr>
       <w:rFonts w:ascii="Times New Roman" w:hAnsi="Times New Roman" w:cs="Times New Roman"/>
@@ -4771,22 +4770,17 @@
   </w:style>
   <w:style w:type="paragraph" w:customStyle="1" w:styleId="List6">
     <w:name w:val="List 6"/>
-    <w:basedOn w:val="Heading4"/>
     <w:link w:val="List6Char"/>
     <w:rsid w:val="00B2181D"/>
     <w:pPr>
-      <w:tabs>
-        <w:tab w:val="clear" w:pos="2304"/>
-        <w:tab w:val="clear" w:pos="2880"/>
-        <w:tab w:val="clear" w:pos="3456"/>
-      </w:tabs>
       <w:spacing w:line="259" w:lineRule="auto"/>
       <w:ind w:firstLine="2160"/>
-      <w:contextualSpacing/>
-      <w:outlineLvl w:val="9"/>
     </w:pPr>
     <w:rPr>
-      <w:b w:val="0"/>
+      <w:rFonts w:ascii="Times New Roman" w:hAnsi="Times New Roman" w:cs="Times New Roman"/>
+      <w:bCs/>
+      <w:sz w:val="24"/>
+      <w:szCs w:val="24"/>
     </w:rPr>
   </w:style>
   <w:style w:type="character" w:customStyle="1" w:styleId="List6Char">
@@ -4804,22 +4798,18 @@
   </w:style>
   <w:style w:type="paragraph" w:customStyle="1" w:styleId="List7">
     <w:name w:val="List 7"/>
-    <w:basedOn w:val="Heading4"/>
     <w:link w:val="List7Char"/>
     <w:rsid w:val="00B2181D"/>
     <w:pPr>
-      <w:tabs>
-        <w:tab w:val="clear" w:pos="2304"/>
-        <w:tab w:val="clear" w:pos="2880"/>
-        <w:tab w:val="clear" w:pos="3456"/>
-      </w:tabs>
       <w:spacing w:after="160" w:line="259" w:lineRule="auto"/>
       <w:ind w:firstLine="3240"/>
       <w:contextualSpacing/>
-      <w:outlineLvl w:val="9"/>
     </w:pPr>
     <w:rPr>
-      <w:b w:val="0"/>
+      <w:rFonts w:ascii="Times New Roman" w:hAnsi="Times New Roman" w:cs="Times New Roman"/>
+      <w:b/>
+      <w:sz w:val="24"/>
+      <w:szCs w:val="24"/>
     </w:rPr>
   </w:style>
   <w:style w:type="character" w:customStyle="1" w:styleId="List7Char">
@@ -4829,30 +4819,25 @@
     <w:rsid w:val="00B2181D"/>
     <w:rPr>
       <w:rFonts w:ascii="Times New Roman" w:hAnsi="Times New Roman" w:cs="Times New Roman"/>
-      <w:b w:val="0"/>
-      <w:bCs/>
+      <w:b/>
+      <w:bCs w:val="0"/>
       <w:sz w:val="24"/>
       <w:szCs w:val="24"/>
     </w:rPr>
   </w:style>
   <w:style w:type="paragraph" w:customStyle="1" w:styleId="List8">
     <w:name w:val="List 8"/>
-    <w:basedOn w:val="Heading4"/>
     <w:link w:val="List8Char"/>
     <w:rsid w:val="00B2181D"/>
     <w:pPr>
-      <w:tabs>
-        <w:tab w:val="clear" w:pos="2304"/>
-        <w:tab w:val="clear" w:pos="2880"/>
-        <w:tab w:val="clear" w:pos="3456"/>
-      </w:tabs>
       <w:spacing w:after="160" w:line="259" w:lineRule="auto"/>
       <w:ind w:firstLine="3600"/>
-      <w:contextualSpacing/>
-      <w:outlineLvl w:val="9"/>
     </w:pPr>
     <w:rPr>
-      <w:b w:val="0"/>
+      <w:rFonts w:ascii="Times New Roman" w:hAnsi="Times New Roman" w:cs="Times New Roman"/>
+      <w:bCs/>
+      <w:sz w:val="24"/>
+      <w:szCs w:val="24"/>
     </w:rPr>
   </w:style>
   <w:style w:type="character" w:customStyle="1" w:styleId="List8Char">
@@ -5310,6 +5295,15 @@
 </file>
 
 <file path=customXml/item1.xml><?xml version="1.0" encoding="utf-8"?>
+<?mso-contentType ?>
+<FormTemplates xmlns="http://schemas.microsoft.com/sharepoint/v3/contenttype/forms">
+  <Display>DocumentLibraryForm</Display>
+  <Edit>DocumentLibraryForm</Edit>
+  <New>DocumentLibraryForm</New>
+</FormTemplates>
+</file>
+
+<file path=customXml/item2.xml><?xml version="1.0" encoding="utf-8"?>
 <p:properties xmlns:p="http://schemas.microsoft.com/office/2006/metadata/properties" xmlns:xsi="http://www.w3.org/2001/XMLSchema-instance" xmlns:pc="http://schemas.microsoft.com/office/infopath/2007/PartnerControls">
   <documentManagement>
     <gda6e4b5ce9b49d2aa48ca756ed1550e xmlns="4d2834f2-6e62-48ef-822a-880d84868a39">
@@ -5374,16 +5368,57 @@
 </p:properties>
 </file>
 
-<file path=customXml/item2.xml><?xml version="1.0" encoding="utf-8"?>
+<file path=customXml/item3.xml><?xml version="1.0" encoding="utf-8"?>
 <?mso-contentType ?>
-<FormTemplates xmlns="http://schemas.microsoft.com/sharepoint/v3/contenttype/forms">
-  <Display>DocumentLibraryForm</Display>
-  <Edit>DocumentLibraryForm</Edit>
-  <New>DocumentLibraryForm</New>
-</FormTemplates>
+<spe:Receivers xmlns:spe="http://schemas.microsoft.com/sharepoint/events">
+  <Receiver>
+    <Name>Document ID Generator</Name>
+    <Synchronization>Synchronous</Synchronization>
+    <Type>10001</Type>
+    <SequenceNumber>1000</SequenceNumber>
+    <Url/>
+    <Assembly>Microsoft.Office.DocumentManagement, Version=15.0.0.0, Culture=neutral, PublicKeyToken=71e9bce111e9429c</Assembly>
+    <Class>Microsoft.Office.DocumentManagement.Internal.DocIdHandler</Class>
+    <Data/>
+    <Filter/>
+  </Receiver>
+  <Receiver>
+    <Name>Document ID Generator</Name>
+    <Synchronization>Synchronous</Synchronization>
+    <Type>10002</Type>
+    <SequenceNumber>1001</SequenceNumber>
+    <Url/>
+    <Assembly>Microsoft.Office.DocumentManagement, Version=15.0.0.0, Culture=neutral, PublicKeyToken=71e9bce111e9429c</Assembly>
+    <Class>Microsoft.Office.DocumentManagement.Internal.DocIdHandler</Class>
+    <Data/>
+    <Filter/>
+  </Receiver>
+  <Receiver>
+    <Name>Document ID Generator</Name>
+    <Synchronization>Synchronous</Synchronization>
+    <Type>10004</Type>
+    <SequenceNumber>1002</SequenceNumber>
+    <Url/>
+    <Assembly>Microsoft.Office.DocumentManagement, Version=15.0.0.0, Culture=neutral, PublicKeyToken=71e9bce111e9429c</Assembly>
+    <Class>Microsoft.Office.DocumentManagement.Internal.DocIdHandler</Class>
+    <Data/>
+    <Filter/>
+  </Receiver>
+  <Receiver>
+    <Name>Document ID Generator</Name>
+    <Synchronization>Synchronous</Synchronization>
+    <Type>10006</Type>
+    <SequenceNumber>1003</SequenceNumber>
+    <Url/>
+    <Assembly>Microsoft.Office.DocumentManagement, Version=15.0.0.0, Culture=neutral, PublicKeyToken=71e9bce111e9429c</Assembly>
+    <Class>Microsoft.Office.DocumentManagement.Internal.DocIdHandler</Class>
+    <Data/>
+    <Filter/>
+  </Receiver>
+</spe:Receivers>
 </file>
 
-<file path=customXml/item3.xml><?xml version="1.0" encoding="utf-8"?>
+<file path=customXml/item4.xml><?xml version="1.0" encoding="utf-8"?>
 <ct:contentTypeSchema xmlns:ct="http://schemas.microsoft.com/office/2006/metadata/contentType" xmlns:ma="http://schemas.microsoft.com/office/2006/metadata/properties/metaAttributes" ct:_="" ma:_="" ma:contentTypeName="AFARS" ma:contentTypeID="0x0101005B30DBF8331A6E49B938A000A393551D00BF7CB0DACCB2794986B8E90A9FF96C63" ma:contentTypeVersion="23" ma:contentTypeDescription="Army Federal Acquisition Regulation Supplement" ma:contentTypeScope="" ma:versionID="86d6480d484284c9b3b4cc1a313a0202">
   <xsd:schema xmlns:xsd="http://www.w3.org/2001/XMLSchema" xmlns:xs="http://www.w3.org/2001/XMLSchema" xmlns:p="http://schemas.microsoft.com/office/2006/metadata/properties" xmlns:ns1="4d2834f2-6e62-48ef-822a-880d84868a39" targetNamespace="http://schemas.microsoft.com/office/2006/metadata/properties" ma:root="true" ma:fieldsID="4830b98530b6a38c7f266cc2d908e6a1" ns1:_="">
     <xsd:import namespace="4d2834f2-6e62-48ef-822a-880d84868a39"/>
@@ -5653,61 +5688,19 @@
 </ct:contentTypeSchema>
 </file>
 
-<file path=customXml/item4.xml><?xml version="1.0" encoding="utf-8"?>
-<?mso-contentType ?>
-<spe:Receivers xmlns:spe="http://schemas.microsoft.com/sharepoint/events">
-  <Receiver>
-    <Name>Document ID Generator</Name>
-    <Synchronization>Synchronous</Synchronization>
-    <Type>10001</Type>
-    <SequenceNumber>1000</SequenceNumber>
-    <Url/>
-    <Assembly>Microsoft.Office.DocumentManagement, Version=15.0.0.0, Culture=neutral, PublicKeyToken=71e9bce111e9429c</Assembly>
-    <Class>Microsoft.Office.DocumentManagement.Internal.DocIdHandler</Class>
-    <Data/>
-    <Filter/>
-  </Receiver>
-  <Receiver>
-    <Name>Document ID Generator</Name>
-    <Synchronization>Synchronous</Synchronization>
-    <Type>10002</Type>
-    <SequenceNumber>1001</SequenceNumber>
-    <Url/>
-    <Assembly>Microsoft.Office.DocumentManagement, Version=15.0.0.0, Culture=neutral, PublicKeyToken=71e9bce111e9429c</Assembly>
-    <Class>Microsoft.Office.DocumentManagement.Internal.DocIdHandler</Class>
-    <Data/>
-    <Filter/>
-  </Receiver>
-  <Receiver>
-    <Name>Document ID Generator</Name>
-    <Synchronization>Synchronous</Synchronization>
-    <Type>10004</Type>
-    <SequenceNumber>1002</SequenceNumber>
-    <Url/>
-    <Assembly>Microsoft.Office.DocumentManagement, Version=15.0.0.0, Culture=neutral, PublicKeyToken=71e9bce111e9429c</Assembly>
-    <Class>Microsoft.Office.DocumentManagement.Internal.DocIdHandler</Class>
-    <Data/>
-    <Filter/>
-  </Receiver>
-  <Receiver>
-    <Name>Document ID Generator</Name>
-    <Synchronization>Synchronous</Synchronization>
-    <Type>10006</Type>
-    <SequenceNumber>1003</SequenceNumber>
-    <Url/>
-    <Assembly>Microsoft.Office.DocumentManagement, Version=15.0.0.0, Culture=neutral, PublicKeyToken=71e9bce111e9429c</Assembly>
-    <Class>Microsoft.Office.DocumentManagement.Internal.DocIdHandler</Class>
-    <Data/>
-    <Filter/>
-  </Receiver>
-</spe:Receivers>
-</file>
-
 <file path=customXml/item5.xml><?xml version="1.0" encoding="utf-8"?>
 <b:Sources xmlns:b="http://schemas.openxmlformats.org/officeDocument/2006/bibliography" xmlns="http://schemas.openxmlformats.org/officeDocument/2006/bibliography" SelectedStyle="\APA.XSL" StyleName="APA Fifth Edition"/>
 </file>
 
 <file path=customXml/itemProps1.xml><?xml version="1.0" encoding="utf-8"?>
+<ds:datastoreItem xmlns:ds="http://schemas.openxmlformats.org/officeDocument/2006/customXml" ds:itemID="{D2D57FAE-64B5-43EC-A9C3-906E2AD3B8B7}">
+  <ds:schemaRefs>
+    <ds:schemaRef ds:uri="http://schemas.microsoft.com/sharepoint/v3/contenttype/forms"/>
+  </ds:schemaRefs>
+</ds:datastoreItem>
+</file>
+
+<file path=customXml/itemProps2.xml><?xml version="1.0" encoding="utf-8"?>
 <ds:datastoreItem xmlns:ds="http://schemas.openxmlformats.org/officeDocument/2006/customXml" ds:itemID="{20D393E9-F377-4B3F-A734-FFACD70B0757}">
   <ds:schemaRefs>
     <ds:schemaRef ds:uri="http://purl.org/dc/terms/"/>
@@ -5723,15 +5716,15 @@
 </ds:datastoreItem>
 </file>
 
-<file path=customXml/itemProps2.xml><?xml version="1.0" encoding="utf-8"?>
-<ds:datastoreItem xmlns:ds="http://schemas.openxmlformats.org/officeDocument/2006/customXml" ds:itemID="{D2D57FAE-64B5-43EC-A9C3-906E2AD3B8B7}">
+<file path=customXml/itemProps3.xml><?xml version="1.0" encoding="utf-8"?>
+<ds:datastoreItem xmlns:ds="http://schemas.openxmlformats.org/officeDocument/2006/customXml" ds:itemID="{A2596F47-DA4C-48D0-B984-C4E987866B30}">
   <ds:schemaRefs>
-    <ds:schemaRef ds:uri="http://schemas.microsoft.com/sharepoint/v3/contenttype/forms"/>
+    <ds:schemaRef ds:uri="http://schemas.microsoft.com/sharepoint/events"/>
   </ds:schemaRefs>
 </ds:datastoreItem>
 </file>
 
-<file path=customXml/itemProps3.xml><?xml version="1.0" encoding="utf-8"?>
+<file path=customXml/itemProps4.xml><?xml version="1.0" encoding="utf-8"?>
 <ds:datastoreItem xmlns:ds="http://schemas.openxmlformats.org/officeDocument/2006/customXml" ds:itemID="{9E108E84-477D-45DB-A44D-E45CAE508EEE}">
   <ds:schemaRefs>
     <ds:schemaRef ds:uri="http://schemas.microsoft.com/office/2006/metadata/contentType"/>
@@ -5749,16 +5742,8 @@
 </ds:datastoreItem>
 </file>
 
-<file path=customXml/itemProps4.xml><?xml version="1.0" encoding="utf-8"?>
-<ds:datastoreItem xmlns:ds="http://schemas.openxmlformats.org/officeDocument/2006/customXml" ds:itemID="{A2596F47-DA4C-48D0-B984-C4E987866B30}">
-  <ds:schemaRefs>
-    <ds:schemaRef ds:uri="http://schemas.microsoft.com/sharepoint/events"/>
-  </ds:schemaRefs>
-</ds:datastoreItem>
-</file>
-
 <file path=customXml/itemProps5.xml><?xml version="1.0" encoding="utf-8"?>
-<ds:datastoreItem xmlns:ds="http://schemas.openxmlformats.org/officeDocument/2006/customXml" ds:itemID="{71AADD1F-FC0D-4AE1-9947-F5203B2B925F}">
+<ds:datastoreItem xmlns:ds="http://schemas.openxmlformats.org/officeDocument/2006/customXml" ds:itemID="{F091A6F1-DD58-4AB2-8BBF-14E19B326F9D}">
   <ds:schemaRefs>
     <ds:schemaRef ds:uri="http://schemas.openxmlformats.org/officeDocument/2006/bibliography"/>
   </ds:schemaRefs>
